--- a/grade06/math/真卷.docx
+++ b/grade06/math/真卷.docx
@@ -11,25 +11,21 @@
       </w:r>
     </w:p>
     <w:p>
-      <w:pPr>
-        <w:rPr>
-          <w:rFonts w:hint="eastAsia"/>
-        </w:rPr>
-      </w:pPr>
       <w:r>
         <w:rPr>
           <w:rFonts w:hint="eastAsia"/>
         </w:rPr>
         <w:t>求图中阴影部分的面积。</w:t>
       </w:r>
-      <w:bookmarkStart w:id="0" w:name="_GoBack"/>
-      <w:bookmarkEnd w:id="0"/>
     </w:p>
     <w:p>
       <w:pPr>
         <w:jc w:val="right"/>
       </w:pPr>
       <w:r>
+        <w:rPr>
+          <w:noProof/>
+        </w:rPr>
         <w:drawing>
           <wp:inline distT="0" distB="0" distL="0" distR="0" wp14:anchorId="23D20BE6" wp14:editId="4C1F44C8">
             <wp:extent cx="1676634" cy="1686160"/>
@@ -67,26 +63,59 @@
         </w:drawing>
       </w:r>
     </w:p>
-    <w:p/>
-    <w:p>
-      <w:r>
-        <w:t>P</w:t>
-      </w:r>
-      <w:r>
-        <w:t>51.20</w:t>
+    <w:p>
+      <w:r>
+        <w:t>P04.19</w:t>
       </w:r>
     </w:p>
     <w:p>
       <w:pPr>
         <w:rPr>
           <w:rFonts w:hint="eastAsia"/>
+          <w:i/>
         </w:rPr>
       </w:pPr>
       <w:r>
         <w:rPr>
           <w:rFonts w:hint="eastAsia"/>
         </w:rPr>
-        <w:t>如图，</w:t>
+        <w:t>已知梯形面积为</w:t>
+      </w:r>
+      <w:r>
+        <w:rPr>
+          <w:rFonts w:hint="eastAsia"/>
+        </w:rPr>
+        <w:t>9</w:t>
+      </w:r>
+      <w:r>
+        <w:t>0 cm</w:t>
+      </w:r>
+      <w:r>
+        <w:rPr>
+          <w:vertAlign w:val="superscript"/>
+        </w:rPr>
+        <w:t>2</w:t>
+      </w:r>
+      <w:r>
+        <w:rPr>
+          <w:rFonts w:hint="eastAsia"/>
+        </w:rPr>
+        <w:t>，梯形高为</w:t>
+      </w:r>
+      <w:r>
+        <w:rPr>
+          <w:rFonts w:hint="eastAsia"/>
+        </w:rPr>
+        <w:t>1</w:t>
+      </w:r>
+      <w:r>
+        <w:t>0 cm</w:t>
+      </w:r>
+      <w:r>
+        <w:rPr>
+          <w:rFonts w:hint="eastAsia"/>
+        </w:rPr>
+        <w:t>，</w:t>
       </w:r>
       <m:oMath>
         <m:r>
@@ -102,43 +131,55 @@
           <w:rPr>
             <w:rFonts w:ascii="Cambria Math" w:hAnsi="Cambria Math"/>
           </w:rPr>
-          <m:t>ABC</m:t>
+          <m:t>A</m:t>
+        </m:r>
+        <m:r>
+          <w:rPr>
+            <w:rFonts w:ascii="Cambria Math" w:hAnsi="Cambria Math" w:hint="eastAsia"/>
+          </w:rPr>
+          <m:t>ED</m:t>
         </m:r>
       </m:oMath>
       <w:r>
         <w:rPr>
           <w:rFonts w:hint="eastAsia"/>
         </w:rPr>
-        <w:t>的面积为</w:t>
-      </w:r>
-      <w:r>
-        <w:rPr>
-          <w:rFonts w:hint="eastAsia"/>
-        </w:rPr>
-        <w:t>1</w:t>
-      </w:r>
-      <w:r>
-        <w:t>4</w:t>
-      </w:r>
-      <w:r>
-        <w:rPr>
-          <w:rFonts w:hint="eastAsia"/>
-        </w:rPr>
-        <w:t>平方厘米，</w:t>
+        <w:t>面积为</w:t>
+      </w:r>
+      <w:r>
+        <w:rPr>
+          <w:rFonts w:hint="eastAsia"/>
+        </w:rPr>
+        <w:t>8</w:t>
+      </w:r>
+      <w:r>
+        <w:t xml:space="preserve"> cm</w:t>
+      </w:r>
+      <w:r>
+        <w:rPr>
+          <w:vertAlign w:val="superscript"/>
+        </w:rPr>
+        <w:t>2</w:t>
+      </w:r>
+      <w:r>
+        <w:rPr>
+          <w:rFonts w:hint="eastAsia"/>
+        </w:rPr>
+        <w:t>，</w:t>
       </w:r>
       <m:oMath>
         <m:r>
           <w:rPr>
             <w:rFonts w:ascii="Cambria Math" w:hAnsi="Cambria Math"/>
           </w:rPr>
-          <m:t>DC=3DB, AE=ED</m:t>
+          <m:t>BC=10 cm</m:t>
         </m:r>
       </m:oMath>
       <w:r>
         <w:rPr>
           <w:rFonts w:hint="eastAsia"/>
         </w:rPr>
-        <w:t>。求阴影部分的面积。</w:t>
+        <w:t>，求阴影部分面积。</w:t>
       </w:r>
     </w:p>
     <w:p>
@@ -147,10 +188,10 @@
       </w:pPr>
       <w:r>
         <w:drawing>
-          <wp:inline distT="0" distB="0" distL="0" distR="0" wp14:anchorId="0AE52874" wp14:editId="144DB3A6">
-            <wp:extent cx="1914792" cy="1648055"/>
-            <wp:effectExtent l="0" t="0" r="9525" b="9525"/>
-            <wp:docPr id="1" name="Picture 1"/>
+          <wp:inline distT="0" distB="0" distL="0" distR="0" wp14:anchorId="0DC3E7D2" wp14:editId="2FA129DF">
+            <wp:extent cx="2314898" cy="1486107"/>
+            <wp:effectExtent l="0" t="0" r="9525" b="0"/>
+            <wp:docPr id="2" name="Picture 2"/>
             <wp:cNvGraphicFramePr>
               <a:graphicFrameLocks xmlns:a="http://schemas.openxmlformats.org/drawingml/2006/main" noChangeAspect="1"/>
             </wp:cNvGraphicFramePr>
@@ -170,6 +211,863 @@
                   <pic:spPr>
                     <a:xfrm>
                       <a:off x="0" y="0"/>
+                      <a:ext cx="2314898" cy="1486107"/>
+                    </a:xfrm>
+                    <a:prstGeom prst="rect">
+                      <a:avLst/>
+                    </a:prstGeom>
+                  </pic:spPr>
+                </pic:pic>
+              </a:graphicData>
+            </a:graphic>
+          </wp:inline>
+        </w:drawing>
+      </w:r>
+    </w:p>
+    <w:p>
+      <w:r>
+        <w:t>P05.11</w:t>
+      </w:r>
+    </w:p>
+    <w:p>
+      <w:pPr>
+        <w:rPr>
+          <w:rFonts w:hint="eastAsia"/>
+        </w:rPr>
+      </w:pPr>
+      <w:r>
+        <w:rPr>
+          <w:rFonts w:hint="eastAsia"/>
+        </w:rPr>
+        <w:t>如图，</w:t>
+      </w:r>
+      <m:oMath>
+        <m:r>
+          <m:rPr>
+            <m:sty m:val="p"/>
+          </m:rPr>
+          <w:rPr>
+            <w:rFonts w:ascii="Cambria Math" w:hAnsi="Cambria Math"/>
+          </w:rPr>
+          <m:t>∆</m:t>
+        </m:r>
+        <m:r>
+          <w:rPr>
+            <w:rFonts w:ascii="Cambria Math" w:hAnsi="Cambria Math"/>
+          </w:rPr>
+          <m:t>ABC</m:t>
+        </m:r>
+      </m:oMath>
+      <w:r>
+        <w:rPr>
+          <w:rFonts w:hint="eastAsia"/>
+        </w:rPr>
+        <w:t>和</w:t>
+      </w:r>
+      <m:oMath>
+        <m:r>
+          <m:rPr>
+            <m:sty m:val="p"/>
+          </m:rPr>
+          <w:rPr>
+            <w:rFonts w:ascii="Cambria Math" w:hAnsi="Cambria Math"/>
+          </w:rPr>
+          <m:t>∆</m:t>
+        </m:r>
+        <m:r>
+          <w:rPr>
+            <w:rFonts w:ascii="Cambria Math" w:hAnsi="Cambria Math"/>
+          </w:rPr>
+          <m:t>DEC</m:t>
+        </m:r>
+      </m:oMath>
+      <w:r>
+        <w:rPr>
+          <w:rFonts w:hint="eastAsia"/>
+        </w:rPr>
+        <w:t>都是等腰直角三角形，</w:t>
+      </w:r>
+      <w:r>
+        <w:rPr>
+          <w:rFonts w:hint="eastAsia"/>
+        </w:rPr>
+        <w:t>A</w:t>
+      </w:r>
+      <w:r>
+        <w:rPr>
+          <w:rFonts w:hint="eastAsia"/>
+        </w:rPr>
+        <w:t>和</w:t>
+      </w:r>
+      <w:r>
+        <w:rPr>
+          <w:rFonts w:hint="eastAsia"/>
+        </w:rPr>
+        <w:t>E</w:t>
+      </w:r>
+      <w:r>
+        <w:rPr>
+          <w:rFonts w:hint="eastAsia"/>
+        </w:rPr>
+        <w:t>是直角顶点，阴影部分为正方形，如果</w:t>
+      </w:r>
+      <m:oMath>
+        <m:r>
+          <m:rPr>
+            <m:sty m:val="p"/>
+          </m:rPr>
+          <w:rPr>
+            <w:rFonts w:ascii="Cambria Math" w:hAnsi="Cambria Math"/>
+          </w:rPr>
+          <m:t>∆</m:t>
+        </m:r>
+        <m:r>
+          <w:rPr>
+            <w:rFonts w:ascii="Cambria Math" w:hAnsi="Cambria Math"/>
+          </w:rPr>
+          <m:t>DEC</m:t>
+        </m:r>
+      </m:oMath>
+      <w:r>
+        <w:rPr>
+          <w:rFonts w:hint="eastAsia"/>
+        </w:rPr>
+        <w:t>的面积为</w:t>
+      </w:r>
+      <w:r>
+        <w:rPr>
+          <w:rFonts w:hint="eastAsia"/>
+        </w:rPr>
+        <w:t>2</w:t>
+      </w:r>
+      <w:r>
+        <w:t>4</w:t>
+      </w:r>
+      <w:r>
+        <w:rPr>
+          <w:rFonts w:hint="eastAsia"/>
+        </w:rPr>
+        <w:t>平方厘米，则</w:t>
+      </w:r>
+      <m:oMath>
+        <m:r>
+          <m:rPr>
+            <m:sty m:val="p"/>
+          </m:rPr>
+          <w:rPr>
+            <w:rFonts w:ascii="Cambria Math" w:hAnsi="Cambria Math"/>
+          </w:rPr>
+          <m:t>∆</m:t>
+        </m:r>
+        <m:r>
+          <w:rPr>
+            <w:rFonts w:ascii="Cambria Math" w:hAnsi="Cambria Math"/>
+          </w:rPr>
+          <m:t>ABC</m:t>
+        </m:r>
+      </m:oMath>
+      <w:r>
+        <w:rPr>
+          <w:rFonts w:hint="eastAsia"/>
+        </w:rPr>
+        <w:t>的面积为多少？</w:t>
+      </w:r>
+    </w:p>
+    <w:p>
+      <w:pPr>
+        <w:jc w:val="right"/>
+      </w:pPr>
+      <w:r>
+        <w:drawing>
+          <wp:inline distT="0" distB="0" distL="0" distR="0" wp14:anchorId="76C69C3F" wp14:editId="3C650304">
+            <wp:extent cx="2191056" cy="1667108"/>
+            <wp:effectExtent l="0" t="0" r="0" b="9525"/>
+            <wp:docPr id="4" name="Picture 4"/>
+            <wp:cNvGraphicFramePr>
+              <a:graphicFrameLocks xmlns:a="http://schemas.openxmlformats.org/drawingml/2006/main" noChangeAspect="1"/>
+            </wp:cNvGraphicFramePr>
+            <a:graphic xmlns:a="http://schemas.openxmlformats.org/drawingml/2006/main">
+              <a:graphicData uri="http://schemas.openxmlformats.org/drawingml/2006/picture">
+                <pic:pic xmlns:pic="http://schemas.openxmlformats.org/drawingml/2006/picture">
+                  <pic:nvPicPr>
+                    <pic:cNvPr id="1" name=""/>
+                    <pic:cNvPicPr/>
+                  </pic:nvPicPr>
+                  <pic:blipFill>
+                    <a:blip r:embed="rId6"/>
+                    <a:stretch>
+                      <a:fillRect/>
+                    </a:stretch>
+                  </pic:blipFill>
+                  <pic:spPr>
+                    <a:xfrm>
+                      <a:off x="0" y="0"/>
+                      <a:ext cx="2191056" cy="1667108"/>
+                    </a:xfrm>
+                    <a:prstGeom prst="rect">
+                      <a:avLst/>
+                    </a:prstGeom>
+                  </pic:spPr>
+                </pic:pic>
+              </a:graphicData>
+            </a:graphic>
+          </wp:inline>
+        </w:drawing>
+      </w:r>
+    </w:p>
+    <w:p/>
+    <w:p>
+      <w:r>
+        <w:t>P06.14</w:t>
+      </w:r>
+    </w:p>
+    <w:p>
+      <w:r>
+        <w:rPr>
+          <w:rFonts w:hint="eastAsia"/>
+        </w:rPr>
+        <w:t>直角三角形</w:t>
+      </w:r>
+      <m:oMath>
+        <m:r>
+          <m:rPr>
+            <m:sty m:val="p"/>
+          </m:rPr>
+          <w:rPr>
+            <w:rFonts w:ascii="Cambria Math" w:hAnsi="Cambria Math"/>
+          </w:rPr>
+          <m:t>∆</m:t>
+        </m:r>
+        <m:r>
+          <w:rPr>
+            <w:rFonts w:ascii="Cambria Math" w:hAnsi="Cambria Math"/>
+          </w:rPr>
+          <m:t>ABC</m:t>
+        </m:r>
+      </m:oMath>
+      <w:r>
+        <w:rPr>
+          <w:rFonts w:hint="eastAsia"/>
+        </w:rPr>
+        <w:t>中，</w:t>
+      </w:r>
+      <m:oMath>
+        <m:r>
+          <w:rPr>
+            <w:rFonts w:ascii="Cambria Math" w:hAnsi="Cambria Math"/>
+          </w:rPr>
+          <m:t>AB</m:t>
+        </m:r>
+      </m:oMath>
+      <w:r>
+        <w:rPr>
+          <w:rFonts w:hint="eastAsia"/>
+        </w:rPr>
+        <w:t>是圆的直径，并且</w:t>
+      </w:r>
+      <m:oMath>
+        <m:r>
+          <w:rPr>
+            <w:rFonts w:ascii="Cambria Math" w:hAnsi="Cambria Math"/>
+          </w:rPr>
+          <m:t>AB=20</m:t>
+        </m:r>
+      </m:oMath>
+      <w:r>
+        <w:rPr>
+          <w:rFonts w:hint="eastAsia"/>
+        </w:rPr>
+        <w:t>厘米，</w:t>
+      </w:r>
+      <w:r>
+        <w:rPr>
+          <w:rFonts w:hint="eastAsia"/>
+        </w:rPr>
+        <w:t>如果阴影</w:t>
+      </w:r>
+      <w:r>
+        <w:rPr>
+          <w:rFonts w:hint="eastAsia"/>
+        </w:rPr>
+        <w:t>1</w:t>
+      </w:r>
+      <w:r>
+        <w:rPr>
+          <w:rFonts w:hint="eastAsia"/>
+        </w:rPr>
+        <w:t>比阴影</w:t>
+      </w:r>
+      <w:r>
+        <w:rPr>
+          <w:rFonts w:hint="eastAsia"/>
+        </w:rPr>
+        <w:t>2</w:t>
+      </w:r>
+      <w:r>
+        <w:rPr>
+          <w:rFonts w:hint="eastAsia"/>
+        </w:rPr>
+        <w:t>的面积多</w:t>
+      </w:r>
+      <w:r>
+        <w:rPr>
+          <w:rFonts w:hint="eastAsia"/>
+        </w:rPr>
+        <w:t>1</w:t>
+      </w:r>
+      <w:r>
+        <w:t>9</w:t>
+      </w:r>
+      <w:r>
+        <w:rPr>
+          <w:rFonts w:hint="eastAsia"/>
+        </w:rPr>
+        <w:t>平方厘米，那么</w:t>
+      </w:r>
+      <m:oMath>
+        <m:r>
+          <w:rPr>
+            <w:rFonts w:ascii="Cambria Math" w:hAnsi="Cambria Math"/>
+          </w:rPr>
+          <m:t>BC</m:t>
+        </m:r>
+      </m:oMath>
+      <w:r>
+        <w:rPr>
+          <w:rFonts w:hint="eastAsia"/>
+        </w:rPr>
+        <w:t>的长度是多少厘米？</w:t>
+      </w:r>
+    </w:p>
+    <w:p>
+      <w:pPr>
+        <w:jc w:val="right"/>
+      </w:pPr>
+      <w:r>
+        <w:lastRenderedPageBreak/>
+        <w:drawing>
+          <wp:inline distT="0" distB="0" distL="0" distR="0" wp14:anchorId="1CFF4973" wp14:editId="08B17ED2">
+            <wp:extent cx="2467319" cy="2362530"/>
+            <wp:effectExtent l="0" t="0" r="0" b="0"/>
+            <wp:docPr id="5" name="Picture 5"/>
+            <wp:cNvGraphicFramePr>
+              <a:graphicFrameLocks xmlns:a="http://schemas.openxmlformats.org/drawingml/2006/main" noChangeAspect="1"/>
+            </wp:cNvGraphicFramePr>
+            <a:graphic xmlns:a="http://schemas.openxmlformats.org/drawingml/2006/main">
+              <a:graphicData uri="http://schemas.openxmlformats.org/drawingml/2006/picture">
+                <pic:pic xmlns:pic="http://schemas.openxmlformats.org/drawingml/2006/picture">
+                  <pic:nvPicPr>
+                    <pic:cNvPr id="1" name=""/>
+                    <pic:cNvPicPr/>
+                  </pic:nvPicPr>
+                  <pic:blipFill>
+                    <a:blip r:embed="rId7"/>
+                    <a:stretch>
+                      <a:fillRect/>
+                    </a:stretch>
+                  </pic:blipFill>
+                  <pic:spPr>
+                    <a:xfrm>
+                      <a:off x="0" y="0"/>
+                      <a:ext cx="2467319" cy="2362530"/>
+                    </a:xfrm>
+                    <a:prstGeom prst="rect">
+                      <a:avLst/>
+                    </a:prstGeom>
+                  </pic:spPr>
+                </pic:pic>
+              </a:graphicData>
+            </a:graphic>
+          </wp:inline>
+        </w:drawing>
+      </w:r>
+    </w:p>
+    <w:p>
+      <w:r>
+        <w:t>P20.14</w:t>
+      </w:r>
+    </w:p>
+    <w:p>
+      <w:pPr>
+        <w:rPr>
+          <w:rFonts w:hint="eastAsia"/>
+        </w:rPr>
+      </w:pPr>
+      <w:r>
+        <w:rPr>
+          <w:rFonts w:hint="eastAsia"/>
+        </w:rPr>
+        <w:t>等腰直角三角形</w:t>
+      </w:r>
+      <m:oMath>
+        <m:r>
+          <m:rPr>
+            <m:sty m:val="p"/>
+          </m:rPr>
+          <w:rPr>
+            <w:rFonts w:ascii="Cambria Math" w:hAnsi="Cambria Math"/>
+          </w:rPr>
+          <m:t>∆</m:t>
+        </m:r>
+        <m:r>
+          <w:rPr>
+            <w:rFonts w:ascii="Cambria Math" w:hAnsi="Cambria Math"/>
+          </w:rPr>
+          <m:t>ABC</m:t>
+        </m:r>
+      </m:oMath>
+      <w:r>
+        <w:rPr>
+          <w:rFonts w:hint="eastAsia"/>
+        </w:rPr>
+        <w:t>的直角边为</w:t>
+      </w:r>
+      <w:r>
+        <w:rPr>
+          <w:rFonts w:hint="eastAsia"/>
+        </w:rPr>
+        <w:t>4</w:t>
+      </w:r>
+      <w:r>
+        <w:rPr>
+          <w:rFonts w:hint="eastAsia"/>
+        </w:rPr>
+        <w:t>，分别以</w:t>
+      </w:r>
+      <w:r>
+        <w:rPr>
+          <w:rFonts w:hint="eastAsia"/>
+        </w:rPr>
+        <w:t>A</w:t>
+      </w:r>
+      <w:r>
+        <w:rPr>
+          <w:rFonts w:hint="eastAsia"/>
+        </w:rPr>
+        <w:t>和</w:t>
+      </w:r>
+      <w:r>
+        <w:rPr>
+          <w:rFonts w:hint="eastAsia"/>
+        </w:rPr>
+        <w:t>C</w:t>
+      </w:r>
+      <w:r>
+        <w:rPr>
+          <w:rFonts w:hint="eastAsia"/>
+        </w:rPr>
+        <w:t>为圆心，以</w:t>
+      </w:r>
+      <w:r>
+        <w:rPr>
+          <w:rFonts w:hint="eastAsia"/>
+        </w:rPr>
+        <w:t>4</w:t>
+      </w:r>
+      <w:r>
+        <w:rPr>
+          <w:rFonts w:hint="eastAsia"/>
+        </w:rPr>
+        <w:t>为半径画出的弧</w:t>
+      </w:r>
+      <w:r>
+        <w:rPr>
+          <w:rFonts w:hint="eastAsia"/>
+        </w:rPr>
+        <w:t>B</w:t>
+      </w:r>
+      <w:r>
+        <w:t>E</w:t>
+      </w:r>
+      <w:r>
+        <w:rPr>
+          <w:rFonts w:hint="eastAsia"/>
+        </w:rPr>
+        <w:t>和</w:t>
+      </w:r>
+      <w:r>
+        <w:rPr>
+          <w:rFonts w:hint="eastAsia"/>
+        </w:rPr>
+        <w:t>B</w:t>
+      </w:r>
+      <w:r>
+        <w:t>F</w:t>
+      </w:r>
+      <w:r>
+        <w:rPr>
+          <w:rFonts w:hint="eastAsia"/>
+        </w:rPr>
+        <w:t>，求阴影部分的面积。</w:t>
+      </w:r>
+    </w:p>
+    <w:p>
+      <w:pPr>
+        <w:jc w:val="right"/>
+      </w:pPr>
+      <w:r>
+        <w:drawing>
+          <wp:inline distT="0" distB="0" distL="0" distR="0" wp14:anchorId="20CD8D34" wp14:editId="08AEC083">
+            <wp:extent cx="1724266" cy="1781424"/>
+            <wp:effectExtent l="0" t="0" r="9525" b="9525"/>
+            <wp:docPr id="6" name="Picture 6"/>
+            <wp:cNvGraphicFramePr>
+              <a:graphicFrameLocks xmlns:a="http://schemas.openxmlformats.org/drawingml/2006/main" noChangeAspect="1"/>
+            </wp:cNvGraphicFramePr>
+            <a:graphic xmlns:a="http://schemas.openxmlformats.org/drawingml/2006/main">
+              <a:graphicData uri="http://schemas.openxmlformats.org/drawingml/2006/picture">
+                <pic:pic xmlns:pic="http://schemas.openxmlformats.org/drawingml/2006/picture">
+                  <pic:nvPicPr>
+                    <pic:cNvPr id="1" name=""/>
+                    <pic:cNvPicPr/>
+                  </pic:nvPicPr>
+                  <pic:blipFill>
+                    <a:blip r:embed="rId8"/>
+                    <a:stretch>
+                      <a:fillRect/>
+                    </a:stretch>
+                  </pic:blipFill>
+                  <pic:spPr>
+                    <a:xfrm>
+                      <a:off x="0" y="0"/>
+                      <a:ext cx="1724266" cy="1781424"/>
+                    </a:xfrm>
+                    <a:prstGeom prst="rect">
+                      <a:avLst/>
+                    </a:prstGeom>
+                  </pic:spPr>
+                </pic:pic>
+              </a:graphicData>
+            </a:graphic>
+          </wp:inline>
+        </w:drawing>
+      </w:r>
+    </w:p>
+    <w:p/>
+    <w:p>
+      <w:r>
+        <w:t>P20.17</w:t>
+      </w:r>
+    </w:p>
+    <w:p>
+      <w:r>
+        <w:rPr>
+          <w:rFonts w:hint="eastAsia"/>
+        </w:rPr>
+        <w:t>如图，三角形</w:t>
+      </w:r>
+      <m:oMath>
+        <m:r>
+          <m:rPr>
+            <m:sty m:val="p"/>
+          </m:rPr>
+          <w:rPr>
+            <w:rFonts w:ascii="Cambria Math" w:hAnsi="Cambria Math"/>
+          </w:rPr>
+          <m:t>∆</m:t>
+        </m:r>
+        <m:r>
+          <w:rPr>
+            <w:rFonts w:ascii="Cambria Math" w:hAnsi="Cambria Math"/>
+          </w:rPr>
+          <m:t>ABC</m:t>
+        </m:r>
+      </m:oMath>
+      <w:r>
+        <w:rPr>
+          <w:rFonts w:hint="eastAsia"/>
+        </w:rPr>
+        <w:t>的面积是</w:t>
+      </w:r>
+      <w:r>
+        <w:rPr>
+          <w:rFonts w:hint="eastAsia"/>
+        </w:rPr>
+        <w:t>1</w:t>
+      </w:r>
+      <w:r>
+        <w:t>80</w:t>
+      </w:r>
+      <w:r>
+        <w:rPr>
+          <w:rFonts w:hint="eastAsia"/>
+        </w:rPr>
+        <w:t>平方厘米，</w:t>
+      </w:r>
+      <w:r>
+        <w:rPr>
+          <w:rFonts w:hint="eastAsia"/>
+        </w:rPr>
+        <w:t>D</w:t>
+      </w:r>
+      <w:r>
+        <w:rPr>
+          <w:rFonts w:hint="eastAsia"/>
+        </w:rPr>
+        <w:t>是</w:t>
+      </w:r>
+      <w:r>
+        <w:rPr>
+          <w:rFonts w:hint="eastAsia"/>
+        </w:rPr>
+        <w:t>B</w:t>
+      </w:r>
+      <w:r>
+        <w:t>C</w:t>
+      </w:r>
+      <w:r>
+        <w:rPr>
+          <w:rFonts w:hint="eastAsia"/>
+        </w:rPr>
+        <w:t>的中点，</w:t>
+      </w:r>
+      <w:r>
+        <w:rPr>
+          <w:rFonts w:hint="eastAsia"/>
+        </w:rPr>
+        <w:t>A</w:t>
+      </w:r>
+      <w:r>
+        <w:t>D</w:t>
+      </w:r>
+      <w:r>
+        <w:rPr>
+          <w:rFonts w:hint="eastAsia"/>
+        </w:rPr>
+        <w:t>的长是</w:t>
+      </w:r>
+      <w:r>
+        <w:rPr>
+          <w:rFonts w:hint="eastAsia"/>
+        </w:rPr>
+        <w:t>A</w:t>
+      </w:r>
+      <w:r>
+        <w:t>E</w:t>
+      </w:r>
+      <w:r>
+        <w:rPr>
+          <w:rFonts w:hint="eastAsia"/>
+        </w:rPr>
+        <w:t>的</w:t>
+      </w:r>
+      <w:r>
+        <w:rPr>
+          <w:rFonts w:hint="eastAsia"/>
+        </w:rPr>
+        <w:t>3</w:t>
+      </w:r>
+      <w:r>
+        <w:rPr>
+          <w:rFonts w:hint="eastAsia"/>
+        </w:rPr>
+        <w:t>倍，</w:t>
+      </w:r>
+      <w:r>
+        <w:rPr>
+          <w:rFonts w:hint="eastAsia"/>
+        </w:rPr>
+        <w:t>E</w:t>
+      </w:r>
+      <w:r>
+        <w:t>F</w:t>
+      </w:r>
+      <w:r>
+        <w:rPr>
+          <w:rFonts w:hint="eastAsia"/>
+        </w:rPr>
+        <w:t>是</w:t>
+      </w:r>
+      <w:r>
+        <w:rPr>
+          <w:rFonts w:hint="eastAsia"/>
+        </w:rPr>
+        <w:t>B</w:t>
+      </w:r>
+      <w:r>
+        <w:t>F</w:t>
+      </w:r>
+      <w:r>
+        <w:rPr>
+          <w:rFonts w:hint="eastAsia"/>
+        </w:rPr>
+        <w:t>的</w:t>
+      </w:r>
+      <w:r>
+        <w:rPr>
+          <w:rFonts w:hint="eastAsia"/>
+        </w:rPr>
+        <w:t>3</w:t>
+      </w:r>
+      <w:r>
+        <w:rPr>
+          <w:rFonts w:hint="eastAsia"/>
+        </w:rPr>
+        <w:t>倍，那么三角形</w:t>
+      </w:r>
+      <w:r>
+        <w:rPr>
+          <w:rFonts w:hint="eastAsia"/>
+        </w:rPr>
+        <w:t>AEF</w:t>
+      </w:r>
+      <w:r>
+        <w:rPr>
+          <w:rFonts w:hint="eastAsia"/>
+        </w:rPr>
+        <w:t>的面积是多少平方厘米？</w:t>
+      </w:r>
+      <w:bookmarkStart w:id="0" w:name="_GoBack"/>
+      <w:bookmarkEnd w:id="0"/>
+    </w:p>
+    <w:p>
+      <w:pPr>
+        <w:jc w:val="right"/>
+      </w:pPr>
+      <w:r>
+        <w:drawing>
+          <wp:inline distT="0" distB="0" distL="0" distR="0" wp14:anchorId="331C130B" wp14:editId="3524D8F2">
+            <wp:extent cx="2028825" cy="1762087"/>
+            <wp:effectExtent l="0" t="0" r="0" b="0"/>
+            <wp:docPr id="7" name="Picture 7"/>
+            <wp:cNvGraphicFramePr>
+              <a:graphicFrameLocks xmlns:a="http://schemas.openxmlformats.org/drawingml/2006/main" noChangeAspect="1"/>
+            </wp:cNvGraphicFramePr>
+            <a:graphic xmlns:a="http://schemas.openxmlformats.org/drawingml/2006/main">
+              <a:graphicData uri="http://schemas.openxmlformats.org/drawingml/2006/picture">
+                <pic:pic xmlns:pic="http://schemas.openxmlformats.org/drawingml/2006/picture">
+                  <pic:nvPicPr>
+                    <pic:cNvPr id="1" name=""/>
+                    <pic:cNvPicPr/>
+                  </pic:nvPicPr>
+                  <pic:blipFill>
+                    <a:blip r:embed="rId9"/>
+                    <a:stretch>
+                      <a:fillRect/>
+                    </a:stretch>
+                  </pic:blipFill>
+                  <pic:spPr>
+                    <a:xfrm>
+                      <a:off x="0" y="0"/>
+                      <a:ext cx="2047808" cy="1778575"/>
+                    </a:xfrm>
+                    <a:prstGeom prst="rect">
+                      <a:avLst/>
+                    </a:prstGeom>
+                  </pic:spPr>
+                </pic:pic>
+              </a:graphicData>
+            </a:graphic>
+          </wp:inline>
+        </w:drawing>
+      </w:r>
+    </w:p>
+    <w:p/>
+    <w:p/>
+    <w:p/>
+    <w:p>
+      <w:r>
+        <w:br w:type="page"/>
+      </w:r>
+    </w:p>
+    <w:p>
+      <w:r>
+        <w:lastRenderedPageBreak/>
+        <w:t>P51.20</w:t>
+      </w:r>
+    </w:p>
+    <w:p>
+      <w:r>
+        <w:rPr>
+          <w:rFonts w:hint="eastAsia"/>
+        </w:rPr>
+        <w:t>如图，</w:t>
+      </w:r>
+      <m:oMath>
+        <m:r>
+          <m:rPr>
+            <m:sty m:val="p"/>
+          </m:rPr>
+          <w:rPr>
+            <w:rFonts w:ascii="Cambria Math" w:hAnsi="Cambria Math"/>
+          </w:rPr>
+          <m:t>∆</m:t>
+        </m:r>
+        <m:r>
+          <w:rPr>
+            <w:rFonts w:ascii="Cambria Math" w:hAnsi="Cambria Math"/>
+          </w:rPr>
+          <m:t>ABC</m:t>
+        </m:r>
+      </m:oMath>
+      <w:r>
+        <w:rPr>
+          <w:rFonts w:hint="eastAsia"/>
+        </w:rPr>
+        <w:t>的面积为</w:t>
+      </w:r>
+      <w:r>
+        <w:rPr>
+          <w:rFonts w:hint="eastAsia"/>
+        </w:rPr>
+        <w:t>1</w:t>
+      </w:r>
+      <w:r>
+        <w:t>4</w:t>
+      </w:r>
+      <w:r>
+        <w:rPr>
+          <w:rFonts w:hint="eastAsia"/>
+        </w:rPr>
+        <w:t>平方厘米，</w:t>
+      </w:r>
+      <m:oMath>
+        <m:r>
+          <w:rPr>
+            <w:rFonts w:ascii="Cambria Math" w:hAnsi="Cambria Math"/>
+          </w:rPr>
+          <m:t>DC=3DB, AE=ED</m:t>
+        </m:r>
+      </m:oMath>
+      <w:r>
+        <w:rPr>
+          <w:rFonts w:hint="eastAsia"/>
+        </w:rPr>
+        <w:t>。求阴影部分的面积。</w:t>
+      </w:r>
+    </w:p>
+    <w:p>
+      <w:pPr>
+        <w:jc w:val="right"/>
+      </w:pPr>
+      <w:r>
+        <w:rPr>
+          <w:noProof/>
+        </w:rPr>
+        <w:drawing>
+          <wp:inline distT="0" distB="0" distL="0" distR="0" wp14:anchorId="44B8D2B0" wp14:editId="0177746C">
+            <wp:extent cx="1914792" cy="1648055"/>
+            <wp:effectExtent l="0" t="0" r="9525" b="9525"/>
+            <wp:docPr id="1" name="Picture 1"/>
+            <wp:cNvGraphicFramePr>
+              <a:graphicFrameLocks xmlns:a="http://schemas.openxmlformats.org/drawingml/2006/main" noChangeAspect="1"/>
+            </wp:cNvGraphicFramePr>
+            <a:graphic xmlns:a="http://schemas.openxmlformats.org/drawingml/2006/main">
+              <a:graphicData uri="http://schemas.openxmlformats.org/drawingml/2006/picture">
+                <pic:pic xmlns:pic="http://schemas.openxmlformats.org/drawingml/2006/picture">
+                  <pic:nvPicPr>
+                    <pic:cNvPr id="1" name=""/>
+                    <pic:cNvPicPr/>
+                  </pic:nvPicPr>
+                  <pic:blipFill>
+                    <a:blip r:embed="rId10"/>
+                    <a:stretch>
+                      <a:fillRect/>
+                    </a:stretch>
+                  </pic:blipFill>
+                  <pic:spPr>
+                    <a:xfrm>
+                      <a:off x="0" y="0"/>
                       <a:ext cx="1914792" cy="1648055"/>
                     </a:xfrm>
                     <a:prstGeom prst="rect">
@@ -184,6 +1082,13 @@
       </w:r>
     </w:p>
     <w:p/>
+    <w:p>
+      <w:pPr>
+        <w:rPr>
+          <w:rFonts w:hint="eastAsia"/>
+        </w:rPr>
+      </w:pPr>
+    </w:p>
     <w:sectPr>
       <w:pgSz w:w="12240" w:h="15840"/>
       <w:pgMar w:top="1440" w:right="1440" w:bottom="1440" w:left="1440" w:header="720" w:footer="720" w:gutter="0"/>

--- a/grade06/math/真卷.docx
+++ b/grade06/math/真卷.docx
@@ -71,7 +71,6 @@
     <w:p>
       <w:pPr>
         <w:rPr>
-          <w:rFonts w:hint="eastAsia"/>
           <w:i/>
         </w:rPr>
       </w:pPr>
@@ -187,6 +186,9 @@
         <w:jc w:val="right"/>
       </w:pPr>
       <w:r>
+        <w:rPr>
+          <w:noProof/>
+        </w:rPr>
         <w:drawing>
           <wp:inline distT="0" distB="0" distL="0" distR="0" wp14:anchorId="0DC3E7D2" wp14:editId="2FA129DF">
             <wp:extent cx="2314898" cy="1486107"/>
@@ -230,11 +232,6 @@
       </w:r>
     </w:p>
     <w:p>
-      <w:pPr>
-        <w:rPr>
-          <w:rFonts w:hint="eastAsia"/>
-        </w:rPr>
-      </w:pPr>
       <w:r>
         <w:rPr>
           <w:rFonts w:hint="eastAsia"/>
@@ -378,6 +375,9 @@
         <w:jc w:val="right"/>
       </w:pPr>
       <w:r>
+        <w:rPr>
+          <w:noProof/>
+        </w:rPr>
         <w:drawing>
           <wp:inline distT="0" distB="0" distL="0" distR="0" wp14:anchorId="76C69C3F" wp14:editId="3C650304">
             <wp:extent cx="2191056" cy="1667108"/>
@@ -544,11 +544,14 @@
         <w:jc w:val="right"/>
       </w:pPr>
       <w:r>
+        <w:rPr>
+          <w:noProof/>
+        </w:rPr>
         <w:lastRenderedPageBreak/>
         <w:drawing>
-          <wp:inline distT="0" distB="0" distL="0" distR="0" wp14:anchorId="1CFF4973" wp14:editId="08B17ED2">
-            <wp:extent cx="2467319" cy="2362530"/>
-            <wp:effectExtent l="0" t="0" r="0" b="0"/>
+          <wp:inline distT="0" distB="0" distL="0" distR="0" wp14:anchorId="1CFF4973" wp14:editId="256F1114">
+            <wp:extent cx="2221992" cy="2130552"/>
+            <wp:effectExtent l="0" t="0" r="6985" b="3175"/>
             <wp:docPr id="5" name="Picture 5"/>
             <wp:cNvGraphicFramePr>
               <a:graphicFrameLocks xmlns:a="http://schemas.openxmlformats.org/drawingml/2006/main" noChangeAspect="1"/>
@@ -569,7 +572,7 @@
                   <pic:spPr>
                     <a:xfrm>
                       <a:off x="0" y="0"/>
-                      <a:ext cx="2467319" cy="2362530"/>
+                      <a:ext cx="2221992" cy="2130552"/>
                     </a:xfrm>
                     <a:prstGeom prst="rect">
                       <a:avLst/>
@@ -588,11 +591,6 @@
       </w:r>
     </w:p>
     <w:p>
-      <w:pPr>
-        <w:rPr>
-          <w:rFonts w:hint="eastAsia"/>
-        </w:rPr>
-      </w:pPr>
       <w:r>
         <w:rPr>
           <w:rFonts w:hint="eastAsia"/>
@@ -706,6 +704,9 @@
         <w:jc w:val="right"/>
       </w:pPr>
       <w:r>
+        <w:rPr>
+          <w:noProof/>
+        </w:rPr>
         <w:drawing>
           <wp:inline distT="0" distB="0" distL="0" distR="0" wp14:anchorId="20CD8D34" wp14:editId="08AEC083">
             <wp:extent cx="1724266" cy="1781424"/>
@@ -861,64 +862,70 @@
         <w:rPr>
           <w:rFonts w:hint="eastAsia"/>
         </w:rPr>
-        <w:t>倍，</w:t>
-      </w:r>
-      <w:r>
-        <w:rPr>
-          <w:rFonts w:hint="eastAsia"/>
-        </w:rPr>
-        <w:t>E</w:t>
-      </w:r>
-      <w:r>
-        <w:t>F</w:t>
-      </w:r>
-      <w:r>
-        <w:rPr>
-          <w:rFonts w:hint="eastAsia"/>
-        </w:rPr>
-        <w:t>是</w:t>
-      </w:r>
-      <w:r>
-        <w:rPr>
-          <w:rFonts w:hint="eastAsia"/>
-        </w:rPr>
-        <w:t>B</w:t>
-      </w:r>
-      <w:r>
-        <w:t>F</w:t>
-      </w:r>
-      <w:r>
-        <w:rPr>
-          <w:rFonts w:hint="eastAsia"/>
-        </w:rPr>
-        <w:t>的</w:t>
-      </w:r>
-      <w:r>
-        <w:rPr>
-          <w:rFonts w:hint="eastAsia"/>
-        </w:rPr>
-        <w:t>3</w:t>
-      </w:r>
-      <w:r>
-        <w:rPr>
-          <w:rFonts w:hint="eastAsia"/>
-        </w:rPr>
-        <w:t>倍，那么三角形</w:t>
-      </w:r>
-      <w:r>
-        <w:rPr>
-          <w:rFonts w:hint="eastAsia"/>
-        </w:rPr>
-        <w:t>AEF</w:t>
-      </w:r>
-      <w:r>
-        <w:rPr>
-          <w:rFonts w:hint="eastAsia"/>
-        </w:rPr>
-        <w:t>的面积是多少平方厘米？</w:t>
+        <w:t>倍</w:t>
       </w:r>
       <w:bookmarkStart w:id="0" w:name="_GoBack"/>
       <w:bookmarkEnd w:id="0"/>
+      <w:r>
+        <w:rPr>
+          <w:rFonts w:hint="eastAsia"/>
+        </w:rPr>
+        <w:t>，</w:t>
+      </w:r>
+      <w:r>
+        <w:rPr>
+          <w:rFonts w:hint="eastAsia"/>
+        </w:rPr>
+        <w:t>E</w:t>
+      </w:r>
+      <w:r>
+        <w:t>F</w:t>
+      </w:r>
+      <w:r>
+        <w:rPr>
+          <w:rFonts w:hint="eastAsia"/>
+        </w:rPr>
+        <w:t>是</w:t>
+      </w:r>
+      <w:r>
+        <w:rPr>
+          <w:rFonts w:hint="eastAsia"/>
+        </w:rPr>
+        <w:t>B</w:t>
+      </w:r>
+      <w:r>
+        <w:t>F</w:t>
+      </w:r>
+      <w:r>
+        <w:rPr>
+          <w:rFonts w:hint="eastAsia"/>
+        </w:rPr>
+        <w:t>的</w:t>
+      </w:r>
+      <w:r>
+        <w:rPr>
+          <w:rFonts w:hint="eastAsia"/>
+        </w:rPr>
+        <w:t>3</w:t>
+      </w:r>
+      <w:r>
+        <w:rPr>
+          <w:rFonts w:hint="eastAsia"/>
+        </w:rPr>
+        <w:t>倍，那么三角形</w:t>
+      </w:r>
+      <w:r>
+        <w:rPr>
+          <w:rFonts w:hint="eastAsia"/>
+        </w:rPr>
+        <w:t>AEF</w:t>
+      </w:r>
+      <w:r>
+        <w:rPr>
+          <w:rFonts w:hint="eastAsia"/>
+        </w:rPr>
+        <w:t>的面积是多少平方厘米？</w:t>
+      </w:r>
     </w:p>
     <w:p>
       <w:pPr>
@@ -926,10 +933,10 @@
       </w:pPr>
       <w:r>
         <w:drawing>
-          <wp:inline distT="0" distB="0" distL="0" distR="0" wp14:anchorId="331C130B" wp14:editId="3524D8F2">
-            <wp:extent cx="2028825" cy="1762087"/>
-            <wp:effectExtent l="0" t="0" r="0" b="0"/>
-            <wp:docPr id="7" name="Picture 7"/>
+          <wp:inline distT="0" distB="0" distL="0" distR="0" wp14:anchorId="1F646A02" wp14:editId="6A43996E">
+            <wp:extent cx="2295845" cy="2029108"/>
+            <wp:effectExtent l="0" t="0" r="9525" b="9525"/>
+            <wp:docPr id="8" name="Picture 8"/>
             <wp:cNvGraphicFramePr>
               <a:graphicFrameLocks xmlns:a="http://schemas.openxmlformats.org/drawingml/2006/main" noChangeAspect="1"/>
             </wp:cNvGraphicFramePr>
@@ -949,7 +956,7 @@
                   <pic:spPr>
                     <a:xfrm>
                       <a:off x="0" y="0"/>
-                      <a:ext cx="2047808" cy="1778575"/>
+                      <a:ext cx="2295845" cy="2029108"/>
                     </a:xfrm>
                     <a:prstGeom prst="rect">
                       <a:avLst/>
@@ -1082,13 +1089,7 @@
       </w:r>
     </w:p>
     <w:p/>
-    <w:p>
-      <w:pPr>
-        <w:rPr>
-          <w:rFonts w:hint="eastAsia"/>
-        </w:rPr>
-      </w:pPr>
-    </w:p>
+    <w:p/>
     <w:sectPr>
       <w:pgSz w:w="12240" w:h="15840"/>
       <w:pgMar w:top="1440" w:right="1440" w:bottom="1440" w:left="1440" w:header="720" w:footer="720" w:gutter="0"/>

--- a/grade06/math/真卷.docx
+++ b/grade06/math/真卷.docx
@@ -549,9 +549,9 @@
         </w:rPr>
         <w:lastRenderedPageBreak/>
         <w:drawing>
-          <wp:inline distT="0" distB="0" distL="0" distR="0" wp14:anchorId="1CFF4973" wp14:editId="256F1114">
-            <wp:extent cx="2221992" cy="2130552"/>
-            <wp:effectExtent l="0" t="0" r="6985" b="3175"/>
+          <wp:inline distT="0" distB="0" distL="0" distR="0" wp14:anchorId="1CFF4973" wp14:editId="08B17ED2">
+            <wp:extent cx="2467319" cy="2362530"/>
+            <wp:effectExtent l="0" t="0" r="0" b="0"/>
             <wp:docPr id="5" name="Picture 5"/>
             <wp:cNvGraphicFramePr>
               <a:graphicFrameLocks xmlns:a="http://schemas.openxmlformats.org/drawingml/2006/main" noChangeAspect="1"/>
@@ -572,7 +572,7 @@
                   <pic:spPr>
                     <a:xfrm>
                       <a:off x="0" y="0"/>
-                      <a:ext cx="2221992" cy="2130552"/>
+                      <a:ext cx="2467319" cy="2362530"/>
                     </a:xfrm>
                     <a:prstGeom prst="rect">
                       <a:avLst/>
@@ -862,15 +862,7 @@
         <w:rPr>
           <w:rFonts w:hint="eastAsia"/>
         </w:rPr>
-        <w:t>倍</w:t>
-      </w:r>
-      <w:bookmarkStart w:id="0" w:name="_GoBack"/>
-      <w:bookmarkEnd w:id="0"/>
-      <w:r>
-        <w:rPr>
-          <w:rFonts w:hint="eastAsia"/>
-        </w:rPr>
-        <w:t>，</w:t>
+        <w:t>倍，</w:t>
       </w:r>
       <w:r>
         <w:rPr>
@@ -932,11 +924,14 @@
         <w:jc w:val="right"/>
       </w:pPr>
       <w:r>
+        <w:rPr>
+          <w:noProof/>
+        </w:rPr>
         <w:drawing>
-          <wp:inline distT="0" distB="0" distL="0" distR="0" wp14:anchorId="1F646A02" wp14:editId="6A43996E">
-            <wp:extent cx="2295845" cy="2029108"/>
-            <wp:effectExtent l="0" t="0" r="9525" b="9525"/>
-            <wp:docPr id="8" name="Picture 8"/>
+          <wp:inline distT="0" distB="0" distL="0" distR="0" wp14:anchorId="331C130B" wp14:editId="3524D8F2">
+            <wp:extent cx="2028825" cy="1762087"/>
+            <wp:effectExtent l="0" t="0" r="0" b="0"/>
+            <wp:docPr id="7" name="Picture 7"/>
             <wp:cNvGraphicFramePr>
               <a:graphicFrameLocks xmlns:a="http://schemas.openxmlformats.org/drawingml/2006/main" noChangeAspect="1"/>
             </wp:cNvGraphicFramePr>
@@ -956,7 +951,7 @@
                   <pic:spPr>
                     <a:xfrm>
                       <a:off x="0" y="0"/>
-                      <a:ext cx="2295845" cy="2029108"/>
+                      <a:ext cx="2047808" cy="1778575"/>
                     </a:xfrm>
                     <a:prstGeom prst="rect">
                       <a:avLst/>
@@ -1087,6 +1082,169 @@
           </wp:inline>
         </w:drawing>
       </w:r>
+    </w:p>
+    <w:p/>
+    <w:p>
+      <w:r>
+        <w:t>P53.22</w:t>
+      </w:r>
+    </w:p>
+    <w:p>
+      <w:r>
+        <w:rPr>
+          <w:rFonts w:hint="eastAsia"/>
+        </w:rPr>
+        <w:t>如图，长方形</w:t>
+      </w:r>
+      <w:r>
+        <w:rPr>
+          <w:rFonts w:hint="eastAsia"/>
+        </w:rPr>
+        <w:t>A</w:t>
+      </w:r>
+      <w:r>
+        <w:t>BCD</w:t>
+      </w:r>
+      <w:r>
+        <w:rPr>
+          <w:rFonts w:hint="eastAsia"/>
+        </w:rPr>
+        <w:t>的长为</w:t>
+      </w:r>
+      <w:r>
+        <w:rPr>
+          <w:rFonts w:hint="eastAsia"/>
+        </w:rPr>
+        <w:t>8</w:t>
+      </w:r>
+      <w:r>
+        <w:rPr>
+          <w:rFonts w:hint="eastAsia"/>
+        </w:rPr>
+        <w:t>厘米，宽为</w:t>
+      </w:r>
+      <w:r>
+        <w:rPr>
+          <w:rFonts w:hint="eastAsia"/>
+        </w:rPr>
+        <w:t>6</w:t>
+      </w:r>
+      <w:r>
+        <w:rPr>
+          <w:rFonts w:hint="eastAsia"/>
+        </w:rPr>
+        <w:t>厘米，点</w:t>
+      </w:r>
+      <w:r>
+        <w:rPr>
+          <w:rFonts w:hint="eastAsia"/>
+        </w:rPr>
+        <w:t>E</w:t>
+      </w:r>
+      <w:r>
+        <w:rPr>
+          <w:rFonts w:hint="eastAsia"/>
+        </w:rPr>
+        <w:t>、</w:t>
+      </w:r>
+      <w:r>
+        <w:rPr>
+          <w:rFonts w:hint="eastAsia"/>
+        </w:rPr>
+        <w:t>F</w:t>
+      </w:r>
+      <w:r>
+        <w:rPr>
+          <w:rFonts w:hint="eastAsia"/>
+        </w:rPr>
+        <w:t>、</w:t>
+      </w:r>
+      <w:r>
+        <w:rPr>
+          <w:rFonts w:hint="eastAsia"/>
+        </w:rPr>
+        <w:t>G</w:t>
+      </w:r>
+      <w:r>
+        <w:rPr>
+          <w:rFonts w:hint="eastAsia"/>
+        </w:rPr>
+        <w:t>分别是长方形边上的三等分点，</w:t>
+      </w:r>
+      <w:r>
+        <w:rPr>
+          <w:rFonts w:hint="eastAsia"/>
+        </w:rPr>
+        <w:t>H</w:t>
+      </w:r>
+      <w:r>
+        <w:rPr>
+          <w:rFonts w:hint="eastAsia"/>
+        </w:rPr>
+        <w:t>为</w:t>
+      </w:r>
+      <w:r>
+        <w:rPr>
+          <w:rFonts w:hint="eastAsia"/>
+        </w:rPr>
+        <w:t>A</w:t>
+      </w:r>
+      <w:r>
+        <w:t>D</w:t>
+      </w:r>
+      <w:r>
+        <w:rPr>
+          <w:rFonts w:hint="eastAsia"/>
+        </w:rPr>
+        <w:t>边上的任意一点，求阴影部分的面积。</w:t>
+      </w:r>
+    </w:p>
+    <w:p>
+      <w:pPr>
+        <w:jc w:val="right"/>
+        <w:rPr>
+          <w:rFonts w:hint="eastAsia"/>
+        </w:rPr>
+      </w:pPr>
+      <w:r>
+        <w:drawing>
+          <wp:inline distT="0" distB="0" distL="0" distR="0" wp14:anchorId="040C2DDB" wp14:editId="6247EF6A">
+            <wp:extent cx="2238687" cy="1667108"/>
+            <wp:effectExtent l="0" t="0" r="0" b="9525"/>
+            <wp:docPr id="8" name="Picture 8"/>
+            <wp:cNvGraphicFramePr>
+              <a:graphicFrameLocks xmlns:a="http://schemas.openxmlformats.org/drawingml/2006/main" noChangeAspect="1"/>
+            </wp:cNvGraphicFramePr>
+            <a:graphic xmlns:a="http://schemas.openxmlformats.org/drawingml/2006/main">
+              <a:graphicData uri="http://schemas.openxmlformats.org/drawingml/2006/picture">
+                <pic:pic xmlns:pic="http://schemas.openxmlformats.org/drawingml/2006/picture">
+                  <pic:nvPicPr>
+                    <pic:cNvPr id="1" name=""/>
+                    <pic:cNvPicPr/>
+                  </pic:nvPicPr>
+                  <pic:blipFill>
+                    <a:blip r:embed="rId11"/>
+                    <a:stretch>
+                      <a:fillRect/>
+                    </a:stretch>
+                  </pic:blipFill>
+                  <pic:spPr>
+                    <a:xfrm>
+                      <a:off x="0" y="0"/>
+                      <a:ext cx="2238687" cy="1667108"/>
+                    </a:xfrm>
+                    <a:prstGeom prst="rect">
+                      <a:avLst/>
+                    </a:prstGeom>
+                  </pic:spPr>
+                </pic:pic>
+              </a:graphicData>
+            </a:graphic>
+          </wp:inline>
+        </w:drawing>
+      </w:r>
+      <w:bookmarkStart w:id="0" w:name="_GoBack"/>
+      <w:bookmarkEnd w:id="0"/>
     </w:p>
     <w:p/>
     <w:p/>

--- a/grade06/math/真卷.docx
+++ b/grade06/math/真卷.docx
@@ -964,49 +964,233 @@
         </w:drawing>
       </w:r>
     </w:p>
+    <w:p>
+      <w:r>
+        <w:rPr>
+          <w:rFonts w:hint="eastAsia"/>
+        </w:rPr>
+        <w:lastRenderedPageBreak/>
+        <w:t>P24</w:t>
+      </w:r>
+      <w:r>
+        <w:t>.16</w:t>
+      </w:r>
+    </w:p>
+    <w:p>
+      <w:r>
+        <w:rPr>
+          <w:rFonts w:hint="eastAsia"/>
+        </w:rPr>
+        <w:t>甲、乙、丙三人在</w:t>
+      </w:r>
+      <w:r>
+        <w:t>A</w:t>
+      </w:r>
+      <w:r>
+        <w:rPr>
+          <w:rFonts w:hint="eastAsia"/>
+        </w:rPr>
+        <w:t>、</w:t>
+      </w:r>
+      <w:r>
+        <w:rPr>
+          <w:rFonts w:hint="eastAsia"/>
+        </w:rPr>
+        <w:t>B</w:t>
+      </w:r>
+      <w:r>
+        <w:rPr>
+          <w:rFonts w:hint="eastAsia"/>
+        </w:rPr>
+        <w:t>两块地植树，</w:t>
+      </w:r>
+      <w:r>
+        <w:rPr>
+          <w:rFonts w:hint="eastAsia"/>
+        </w:rPr>
+        <w:t>A</w:t>
+      </w:r>
+      <w:r>
+        <w:rPr>
+          <w:rFonts w:hint="eastAsia"/>
+        </w:rPr>
+        <w:t>地要植</w:t>
+      </w:r>
+      <w:r>
+        <w:rPr>
+          <w:rFonts w:hint="eastAsia"/>
+        </w:rPr>
+        <w:t>9</w:t>
+      </w:r>
+      <w:r>
+        <w:t>30</w:t>
+      </w:r>
+      <w:r>
+        <w:rPr>
+          <w:rFonts w:hint="eastAsia"/>
+        </w:rPr>
+        <w:t>棵，</w:t>
+      </w:r>
+      <w:r>
+        <w:rPr>
+          <w:rFonts w:hint="eastAsia"/>
+        </w:rPr>
+        <w:t>B</w:t>
+      </w:r>
+      <w:r>
+        <w:rPr>
+          <w:rFonts w:hint="eastAsia"/>
+        </w:rPr>
+        <w:t>地要植</w:t>
+      </w:r>
+      <w:r>
+        <w:rPr>
+          <w:rFonts w:hint="eastAsia"/>
+        </w:rPr>
+        <w:t>1</w:t>
+      </w:r>
+      <w:r>
+        <w:t>220</w:t>
+      </w:r>
+      <w:r>
+        <w:rPr>
+          <w:rFonts w:hint="eastAsia"/>
+        </w:rPr>
+        <w:t>棵。已知甲、乙、丙每天分别能植树</w:t>
+      </w:r>
+      <w:r>
+        <w:rPr>
+          <w:rFonts w:hint="eastAsia"/>
+        </w:rPr>
+        <w:t>2</w:t>
+      </w:r>
+      <w:r>
+        <w:t>4</w:t>
+      </w:r>
+      <w:r>
+        <w:rPr>
+          <w:rFonts w:hint="eastAsia"/>
+        </w:rPr>
+        <w:t>、</w:t>
+      </w:r>
+      <w:r>
+        <w:rPr>
+          <w:rFonts w:hint="eastAsia"/>
+        </w:rPr>
+        <w:t>3</w:t>
+      </w:r>
+      <w:r>
+        <w:t>0</w:t>
+      </w:r>
+      <w:r>
+        <w:rPr>
+          <w:rFonts w:hint="eastAsia"/>
+        </w:rPr>
+        <w:t>、</w:t>
+      </w:r>
+      <w:r>
+        <w:rPr>
+          <w:rFonts w:hint="eastAsia"/>
+        </w:rPr>
+        <w:t>3</w:t>
+      </w:r>
+      <w:r>
+        <w:t>2</w:t>
+      </w:r>
+      <w:r>
+        <w:rPr>
+          <w:rFonts w:hint="eastAsia"/>
+        </w:rPr>
+        <w:t>棵，甲在</w:t>
+      </w:r>
+      <w:r>
+        <w:rPr>
+          <w:rFonts w:hint="eastAsia"/>
+        </w:rPr>
+        <w:t>A</w:t>
+      </w:r>
+      <w:r>
+        <w:rPr>
+          <w:rFonts w:hint="eastAsia"/>
+        </w:rPr>
+        <w:t>地植树，丙在</w:t>
+      </w:r>
+      <w:r>
+        <w:rPr>
+          <w:rFonts w:hint="eastAsia"/>
+        </w:rPr>
+        <w:t>B</w:t>
+      </w:r>
+      <w:r>
+        <w:rPr>
+          <w:rFonts w:hint="eastAsia"/>
+        </w:rPr>
+        <w:t>地植树，乙现在</w:t>
+      </w:r>
+      <w:r>
+        <w:rPr>
+          <w:rFonts w:hint="eastAsia"/>
+        </w:rPr>
+        <w:t>A</w:t>
+      </w:r>
+      <w:r>
+        <w:rPr>
+          <w:rFonts w:hint="eastAsia"/>
+        </w:rPr>
+        <w:t>地植树，然后转到</w:t>
+      </w:r>
+      <w:r>
+        <w:rPr>
+          <w:rFonts w:hint="eastAsia"/>
+        </w:rPr>
+        <w:t>B</w:t>
+      </w:r>
+      <w:r>
+        <w:rPr>
+          <w:rFonts w:hint="eastAsia"/>
+        </w:rPr>
+        <w:t>地植树。为使两块地同时开始同时结束，乙应在开始后第几天从</w:t>
+      </w:r>
+      <w:r>
+        <w:rPr>
+          <w:rFonts w:hint="eastAsia"/>
+        </w:rPr>
+        <w:t>A</w:t>
+      </w:r>
+      <w:r>
+        <w:rPr>
+          <w:rFonts w:hint="eastAsia"/>
+        </w:rPr>
+        <w:t>地转到</w:t>
+      </w:r>
+      <w:r>
+        <w:rPr>
+          <w:rFonts w:hint="eastAsia"/>
+        </w:rPr>
+        <w:t>B</w:t>
+      </w:r>
+      <w:r>
+        <w:rPr>
+          <w:rFonts w:hint="eastAsia"/>
+        </w:rPr>
+        <w:t>地？</w:t>
+      </w:r>
+    </w:p>
     <w:p/>
     <w:p/>
     <w:p/>
-    <w:p>
-      <w:r>
-        <w:br w:type="page"/>
-      </w:r>
-    </w:p>
-    <w:p>
-      <w:r>
-        <w:lastRenderedPageBreak/>
-        <w:t>P51.20</w:t>
-      </w:r>
-    </w:p>
-    <w:p>
-      <w:r>
-        <w:rPr>
-          <w:rFonts w:hint="eastAsia"/>
-        </w:rPr>
-        <w:t>如图，</w:t>
-      </w:r>
-      <m:oMath>
-        <m:r>
-          <m:rPr>
-            <m:sty m:val="p"/>
-          </m:rPr>
-          <w:rPr>
-            <w:rFonts w:ascii="Cambria Math" w:hAnsi="Cambria Math"/>
-          </w:rPr>
-          <m:t>∆</m:t>
-        </m:r>
-        <m:r>
-          <w:rPr>
-            <w:rFonts w:ascii="Cambria Math" w:hAnsi="Cambria Math"/>
-          </w:rPr>
-          <m:t>ABC</m:t>
-        </m:r>
-      </m:oMath>
-      <w:r>
-        <w:rPr>
-          <w:rFonts w:hint="eastAsia"/>
-        </w:rPr>
-        <w:t>的面积为</w:t>
+    <w:p/>
+    <w:p>
+      <w:r>
+        <w:t>P24.17</w:t>
+      </w:r>
+    </w:p>
+    <w:p>
+      <w:r>
+        <w:rPr>
+          <w:rFonts w:hint="eastAsia"/>
+        </w:rPr>
+        <w:t>雨哗啦啦不停地下着。如果在雨地里放一个如图一那样的长方形容器（单位：厘米），雨水将它灌满需要用</w:t>
       </w:r>
       <w:r>
         <w:rPr>
@@ -1015,27 +1199,10 @@
         <w:t>1</w:t>
       </w:r>
       <w:r>
-        <w:t>4</w:t>
-      </w:r>
-      <w:r>
-        <w:rPr>
-          <w:rFonts w:hint="eastAsia"/>
-        </w:rPr>
-        <w:t>平方厘米，</w:t>
-      </w:r>
-      <m:oMath>
-        <m:r>
-          <w:rPr>
-            <w:rFonts w:ascii="Cambria Math" w:hAnsi="Cambria Math"/>
-          </w:rPr>
-          <m:t>DC=3DB, AE=ED</m:t>
-        </m:r>
-      </m:oMath>
-      <w:r>
-        <w:rPr>
-          <w:rFonts w:hint="eastAsia"/>
-        </w:rPr>
-        <w:t>。求阴影部分的面积。</w:t>
+        <w:rPr>
+          <w:rFonts w:hint="eastAsia"/>
+        </w:rPr>
+        <w:t>小时。那么雨水灌满图二容器需要多长时间？</w:t>
       </w:r>
     </w:p>
     <w:p>
@@ -1043,14 +1210,11 @@
         <w:jc w:val="right"/>
       </w:pPr>
       <w:r>
-        <w:rPr>
-          <w:noProof/>
-        </w:rPr>
         <w:drawing>
-          <wp:inline distT="0" distB="0" distL="0" distR="0" wp14:anchorId="44B8D2B0" wp14:editId="0177746C">
-            <wp:extent cx="1914792" cy="1648055"/>
+          <wp:inline distT="0" distB="0" distL="0" distR="0" wp14:anchorId="6A755D77" wp14:editId="338F8F13">
+            <wp:extent cx="2372056" cy="1343212"/>
             <wp:effectExtent l="0" t="0" r="9525" b="9525"/>
-            <wp:docPr id="1" name="Picture 1"/>
+            <wp:docPr id="10" name="Picture 10"/>
             <wp:cNvGraphicFramePr>
               <a:graphicFrameLocks xmlns:a="http://schemas.openxmlformats.org/drawingml/2006/main" noChangeAspect="1"/>
             </wp:cNvGraphicFramePr>
@@ -1070,7 +1234,7 @@
                   <pic:spPr>
                     <a:xfrm>
                       <a:off x="0" y="0"/>
-                      <a:ext cx="1914792" cy="1648055"/>
+                      <a:ext cx="2372056" cy="1343212"/>
                     </a:xfrm>
                     <a:prstGeom prst="rect">
                       <a:avLst/>
@@ -1082,136 +1246,15 @@
           </wp:inline>
         </w:drawing>
       </w:r>
-    </w:p>
-    <w:p/>
-    <w:p>
-      <w:r>
-        <w:t>P53.22</w:t>
-      </w:r>
-    </w:p>
-    <w:p>
-      <w:r>
-        <w:rPr>
-          <w:rFonts w:hint="eastAsia"/>
-        </w:rPr>
-        <w:t>如图，长方形</w:t>
-      </w:r>
-      <w:r>
-        <w:rPr>
-          <w:rFonts w:hint="eastAsia"/>
-        </w:rPr>
-        <w:t>A</w:t>
-      </w:r>
-      <w:r>
-        <w:t>BCD</w:t>
-      </w:r>
-      <w:r>
-        <w:rPr>
-          <w:rFonts w:hint="eastAsia"/>
-        </w:rPr>
-        <w:t>的长为</w:t>
-      </w:r>
-      <w:r>
-        <w:rPr>
-          <w:rFonts w:hint="eastAsia"/>
-        </w:rPr>
-        <w:t>8</w:t>
-      </w:r>
-      <w:r>
-        <w:rPr>
-          <w:rFonts w:hint="eastAsia"/>
-        </w:rPr>
-        <w:t>厘米，宽为</w:t>
-      </w:r>
-      <w:r>
-        <w:rPr>
-          <w:rFonts w:hint="eastAsia"/>
-        </w:rPr>
-        <w:t>6</w:t>
-      </w:r>
-      <w:r>
-        <w:rPr>
-          <w:rFonts w:hint="eastAsia"/>
-        </w:rPr>
-        <w:t>厘米，点</w:t>
-      </w:r>
-      <w:r>
-        <w:rPr>
-          <w:rFonts w:hint="eastAsia"/>
-        </w:rPr>
-        <w:t>E</w:t>
-      </w:r>
-      <w:r>
-        <w:rPr>
-          <w:rFonts w:hint="eastAsia"/>
-        </w:rPr>
-        <w:t>、</w:t>
-      </w:r>
-      <w:r>
-        <w:rPr>
-          <w:rFonts w:hint="eastAsia"/>
-        </w:rPr>
-        <w:t>F</w:t>
-      </w:r>
-      <w:r>
-        <w:rPr>
-          <w:rFonts w:hint="eastAsia"/>
-        </w:rPr>
-        <w:t>、</w:t>
-      </w:r>
-      <w:r>
-        <w:rPr>
-          <w:rFonts w:hint="eastAsia"/>
-        </w:rPr>
-        <w:t>G</w:t>
-      </w:r>
-      <w:r>
-        <w:rPr>
-          <w:rFonts w:hint="eastAsia"/>
-        </w:rPr>
-        <w:t>分别是长方形边上的三等分点，</w:t>
-      </w:r>
-      <w:r>
-        <w:rPr>
-          <w:rFonts w:hint="eastAsia"/>
-        </w:rPr>
-        <w:t>H</w:t>
-      </w:r>
-      <w:r>
-        <w:rPr>
-          <w:rFonts w:hint="eastAsia"/>
-        </w:rPr>
-        <w:t>为</w:t>
-      </w:r>
-      <w:r>
-        <w:rPr>
-          <w:rFonts w:hint="eastAsia"/>
-        </w:rPr>
-        <w:t>A</w:t>
-      </w:r>
-      <w:r>
-        <w:t>D</w:t>
-      </w:r>
-      <w:r>
-        <w:rPr>
-          <w:rFonts w:hint="eastAsia"/>
-        </w:rPr>
-        <w:t>边上的任意一点，求阴影部分的面积。</w:t>
-      </w:r>
-    </w:p>
-    <w:p>
-      <w:pPr>
-        <w:jc w:val="right"/>
-        <w:rPr>
-          <w:rFonts w:hint="eastAsia"/>
-        </w:rPr>
-      </w:pPr>
+      <w:r>
+        <w:t xml:space="preserve"> </w:t>
+      </w:r>
       <w:r>
         <w:drawing>
-          <wp:inline distT="0" distB="0" distL="0" distR="0" wp14:anchorId="040C2DDB" wp14:editId="6247EF6A">
-            <wp:extent cx="2238687" cy="1667108"/>
-            <wp:effectExtent l="0" t="0" r="0" b="9525"/>
-            <wp:docPr id="8" name="Picture 8"/>
+          <wp:inline distT="0" distB="0" distL="0" distR="0" wp14:anchorId="79FF8836" wp14:editId="5B196D76">
+            <wp:extent cx="2133898" cy="2057687"/>
+            <wp:effectExtent l="0" t="0" r="0" b="0"/>
+            <wp:docPr id="11" name="Picture 11"/>
             <wp:cNvGraphicFramePr>
               <a:graphicFrameLocks xmlns:a="http://schemas.openxmlformats.org/drawingml/2006/main" noChangeAspect="1"/>
             </wp:cNvGraphicFramePr>
@@ -1231,6 +1274,646 @@
                   <pic:spPr>
                     <a:xfrm>
                       <a:off x="0" y="0"/>
+                      <a:ext cx="2133898" cy="2057687"/>
+                    </a:xfrm>
+                    <a:prstGeom prst="rect">
+                      <a:avLst/>
+                    </a:prstGeom>
+                  </pic:spPr>
+                </pic:pic>
+              </a:graphicData>
+            </a:graphic>
+          </wp:inline>
+        </w:drawing>
+      </w:r>
+    </w:p>
+    <w:p/>
+    <w:p/>
+    <w:p/>
+    <w:p/>
+    <w:p/>
+    <w:p>
+      <w:pPr>
+        <w:rPr>
+          <w:rFonts w:hint="eastAsia"/>
+        </w:rPr>
+      </w:pPr>
+      <w:bookmarkStart w:id="0" w:name="_GoBack"/>
+      <w:bookmarkEnd w:id="0"/>
+    </w:p>
+    <w:p>
+      <w:pPr>
+        <w:rPr>
+          <w:rFonts w:hint="eastAsia"/>
+        </w:rPr>
+      </w:pPr>
+    </w:p>
+    <w:p>
+      <w:r>
+        <w:t>P25.</w:t>
+      </w:r>
+      <w:r>
+        <w:t>5</w:t>
+      </w:r>
+    </w:p>
+    <w:p>
+      <w:pPr>
+        <w:rPr>
+          <w:rFonts w:hint="eastAsia"/>
+        </w:rPr>
+      </w:pPr>
+      <w:r>
+        <w:rPr>
+          <w:rFonts w:hint="eastAsia"/>
+        </w:rPr>
+        <w:t>甲乙两数之比为</w:t>
+      </w:r>
+      <w:r>
+        <w:rPr>
+          <w:rFonts w:hint="eastAsia"/>
+        </w:rPr>
+        <w:t>3</w:t>
+      </w:r>
+      <w:r>
+        <w:t>:5</w:t>
+      </w:r>
+      <w:r>
+        <w:rPr>
+          <w:rFonts w:hint="eastAsia"/>
+        </w:rPr>
+        <w:t>，如果甲数减去</w:t>
+      </w:r>
+      <w:r>
+        <w:rPr>
+          <w:rFonts w:hint="eastAsia"/>
+        </w:rPr>
+        <w:t>6</w:t>
+      </w:r>
+      <w:r>
+        <w:rPr>
+          <w:rFonts w:hint="eastAsia"/>
+        </w:rPr>
+        <w:t>，乙数加上</w:t>
+      </w:r>
+      <w:r>
+        <w:rPr>
+          <w:rFonts w:hint="eastAsia"/>
+        </w:rPr>
+        <w:t>6</w:t>
+      </w:r>
+      <w:r>
+        <w:rPr>
+          <w:rFonts w:hint="eastAsia"/>
+        </w:rPr>
+        <w:t>，所得两数之比为</w:t>
+      </w:r>
+      <w:r>
+        <w:rPr>
+          <w:rFonts w:hint="eastAsia"/>
+        </w:rPr>
+        <w:t>3</w:t>
+      </w:r>
+      <w:r>
+        <w:t>:7</w:t>
+      </w:r>
+      <w:r>
+        <w:rPr>
+          <w:rFonts w:hint="eastAsia"/>
+        </w:rPr>
+        <w:t>，求变化前的乙数</w:t>
+      </w:r>
+      <w:r>
+        <w:rPr>
+          <w:rFonts w:hint="eastAsia"/>
+        </w:rPr>
+        <w:t>。</w:t>
+      </w:r>
+    </w:p>
+    <w:p/>
+    <w:p/>
+    <w:p/>
+    <w:p/>
+    <w:p>
+      <w:r>
+        <w:t>P25.9</w:t>
+      </w:r>
+    </w:p>
+    <w:p>
+      <w:pPr>
+        <w:rPr>
+          <w:rFonts w:hint="eastAsia"/>
+        </w:rPr>
+      </w:pPr>
+      <w:r>
+        <w:rPr>
+          <w:rFonts w:hint="eastAsia"/>
+        </w:rPr>
+        <w:t>机械加工车间共有</w:t>
+      </w:r>
+      <w:r>
+        <w:rPr>
+          <w:rFonts w:hint="eastAsia"/>
+        </w:rPr>
+        <w:t>8</w:t>
+      </w:r>
+      <w:r>
+        <w:t>5</w:t>
+      </w:r>
+      <w:r>
+        <w:rPr>
+          <w:rFonts w:hint="eastAsia"/>
+        </w:rPr>
+        <w:t>名工人，每人每天加工大齿轮</w:t>
+      </w:r>
+      <w:r>
+        <w:rPr>
+          <w:rFonts w:hint="eastAsia"/>
+        </w:rPr>
+        <w:t>1</w:t>
+      </w:r>
+      <w:r>
+        <w:t>6</w:t>
+      </w:r>
+      <w:r>
+        <w:rPr>
+          <w:rFonts w:hint="eastAsia"/>
+        </w:rPr>
+        <w:t>个或小齿轮</w:t>
+      </w:r>
+      <w:r>
+        <w:rPr>
+          <w:rFonts w:hint="eastAsia"/>
+        </w:rPr>
+        <w:t>1</w:t>
+      </w:r>
+      <w:r>
+        <w:t>0</w:t>
+      </w:r>
+      <w:r>
+        <w:rPr>
+          <w:rFonts w:hint="eastAsia"/>
+        </w:rPr>
+        <w:t>个，已知</w:t>
+      </w:r>
+      <w:r>
+        <w:rPr>
+          <w:rFonts w:hint="eastAsia"/>
+        </w:rPr>
+        <w:t>2</w:t>
+      </w:r>
+      <w:r>
+        <w:rPr>
+          <w:rFonts w:hint="eastAsia"/>
+        </w:rPr>
+        <w:t>个大齿轮和</w:t>
+      </w:r>
+      <w:r>
+        <w:rPr>
+          <w:rFonts w:hint="eastAsia"/>
+        </w:rPr>
+        <w:t>3</w:t>
+      </w:r>
+      <w:r>
+        <w:rPr>
+          <w:rFonts w:hint="eastAsia"/>
+        </w:rPr>
+        <w:t>个小齿轮配成一套。为了使每天加工的大小齿轮刚好配套，则需安排加工小齿轮的工人有多少人？</w:t>
+      </w:r>
+    </w:p>
+    <w:p/>
+    <w:p/>
+    <w:p/>
+    <w:p/>
+    <w:p>
+      <w:r>
+        <w:t>P25.11</w:t>
+      </w:r>
+    </w:p>
+    <w:p>
+      <w:r>
+        <w:rPr>
+          <w:rFonts w:hint="eastAsia"/>
+        </w:rPr>
+        <w:t>如图，有三个正方形</w:t>
+      </w:r>
+      <w:r>
+        <w:rPr>
+          <w:rFonts w:hint="eastAsia"/>
+        </w:rPr>
+        <w:t>A</w:t>
+      </w:r>
+      <w:r>
+        <w:t>BCD</w:t>
+      </w:r>
+      <w:r>
+        <w:rPr>
+          <w:rFonts w:hint="eastAsia"/>
+        </w:rPr>
+        <w:t>，</w:t>
+      </w:r>
+      <w:r>
+        <w:rPr>
+          <w:rFonts w:hint="eastAsia"/>
+        </w:rPr>
+        <w:t>D</w:t>
+      </w:r>
+      <w:r>
+        <w:t>EFG</w:t>
+      </w:r>
+      <w:r>
+        <w:rPr>
+          <w:rFonts w:hint="eastAsia"/>
+        </w:rPr>
+        <w:t>和</w:t>
+      </w:r>
+      <w:r>
+        <w:rPr>
+          <w:rFonts w:hint="eastAsia"/>
+        </w:rPr>
+        <w:t>C</w:t>
+      </w:r>
+      <w:r>
+        <w:t>JIH</w:t>
+      </w:r>
+      <w:r>
+        <w:rPr>
+          <w:rFonts w:hint="eastAsia"/>
+        </w:rPr>
+        <w:t>，其中</w:t>
+      </w:r>
+      <w:r>
+        <w:rPr>
+          <w:rFonts w:hint="eastAsia"/>
+        </w:rPr>
+        <w:t>A</w:t>
+      </w:r>
+      <w:r>
+        <w:t>B=20</w:t>
+      </w:r>
+      <w:r>
+        <w:rPr>
+          <w:rFonts w:hint="eastAsia"/>
+        </w:rPr>
+        <w:t>cm</w:t>
+      </w:r>
+      <w:r>
+        <w:rPr>
+          <w:rFonts w:hint="eastAsia"/>
+        </w:rPr>
+        <w:t>，</w:t>
+      </w:r>
+      <w:r>
+        <w:rPr>
+          <w:rFonts w:hint="eastAsia"/>
+        </w:rPr>
+        <w:t>B</w:t>
+      </w:r>
+      <w:r>
+        <w:t>E=9cm</w:t>
+      </w:r>
+      <w:r>
+        <w:rPr>
+          <w:rFonts w:hint="eastAsia"/>
+        </w:rPr>
+        <w:t>，求三角形</w:t>
+      </w:r>
+      <m:oMath>
+        <m:r>
+          <m:rPr>
+            <m:sty m:val="p"/>
+          </m:rPr>
+          <w:rPr>
+            <w:rFonts w:ascii="Cambria Math" w:hAnsi="Cambria Math"/>
+          </w:rPr>
+          <m:t>∆</m:t>
+        </m:r>
+        <m:r>
+          <w:rPr>
+            <w:rFonts w:ascii="Cambria Math" w:hAnsi="Cambria Math"/>
+          </w:rPr>
+          <m:t>DFI</m:t>
+        </m:r>
+      </m:oMath>
+      <w:r>
+        <w:rPr>
+          <w:rFonts w:hint="eastAsia"/>
+        </w:rPr>
+        <w:t>的面积</w:t>
+      </w:r>
+      <w:r>
+        <w:rPr>
+          <w:rFonts w:hint="eastAsia"/>
+        </w:rPr>
+        <w:t>？</w:t>
+      </w:r>
+    </w:p>
+    <w:p>
+      <w:pPr>
+        <w:jc w:val="right"/>
+      </w:pPr>
+      <w:r>
+        <w:drawing>
+          <wp:inline distT="0" distB="0" distL="0" distR="0" wp14:anchorId="57FDB415" wp14:editId="3AF2712E">
+            <wp:extent cx="2086266" cy="1895740"/>
+            <wp:effectExtent l="0" t="0" r="0" b="9525"/>
+            <wp:docPr id="9" name="Picture 9"/>
+            <wp:cNvGraphicFramePr>
+              <a:graphicFrameLocks xmlns:a="http://schemas.openxmlformats.org/drawingml/2006/main" noChangeAspect="1"/>
+            </wp:cNvGraphicFramePr>
+            <a:graphic xmlns:a="http://schemas.openxmlformats.org/drawingml/2006/main">
+              <a:graphicData uri="http://schemas.openxmlformats.org/drawingml/2006/picture">
+                <pic:pic xmlns:pic="http://schemas.openxmlformats.org/drawingml/2006/picture">
+                  <pic:nvPicPr>
+                    <pic:cNvPr id="1" name=""/>
+                    <pic:cNvPicPr/>
+                  </pic:nvPicPr>
+                  <pic:blipFill>
+                    <a:blip r:embed="rId12"/>
+                    <a:stretch>
+                      <a:fillRect/>
+                    </a:stretch>
+                  </pic:blipFill>
+                  <pic:spPr>
+                    <a:xfrm>
+                      <a:off x="0" y="0"/>
+                      <a:ext cx="2086266" cy="1895740"/>
+                    </a:xfrm>
+                    <a:prstGeom prst="rect">
+                      <a:avLst/>
+                    </a:prstGeom>
+                  </pic:spPr>
+                </pic:pic>
+              </a:graphicData>
+            </a:graphic>
+          </wp:inline>
+        </w:drawing>
+      </w:r>
+    </w:p>
+    <w:p/>
+    <w:p>
+      <w:r>
+        <w:br w:type="page"/>
+      </w:r>
+    </w:p>
+    <w:p>
+      <w:r>
+        <w:lastRenderedPageBreak/>
+        <w:t>P51.20</w:t>
+      </w:r>
+    </w:p>
+    <w:p>
+      <w:r>
+        <w:rPr>
+          <w:rFonts w:hint="eastAsia"/>
+        </w:rPr>
+        <w:t>如图，</w:t>
+      </w:r>
+      <m:oMath>
+        <m:r>
+          <m:rPr>
+            <m:sty m:val="p"/>
+          </m:rPr>
+          <w:rPr>
+            <w:rFonts w:ascii="Cambria Math" w:hAnsi="Cambria Math"/>
+          </w:rPr>
+          <m:t>∆</m:t>
+        </m:r>
+        <m:r>
+          <w:rPr>
+            <w:rFonts w:ascii="Cambria Math" w:hAnsi="Cambria Math"/>
+          </w:rPr>
+          <m:t>ABC</m:t>
+        </m:r>
+      </m:oMath>
+      <w:r>
+        <w:rPr>
+          <w:rFonts w:hint="eastAsia"/>
+        </w:rPr>
+        <w:t>的面积为</w:t>
+      </w:r>
+      <w:r>
+        <w:rPr>
+          <w:rFonts w:hint="eastAsia"/>
+        </w:rPr>
+        <w:t>1</w:t>
+      </w:r>
+      <w:r>
+        <w:t>4</w:t>
+      </w:r>
+      <w:r>
+        <w:rPr>
+          <w:rFonts w:hint="eastAsia"/>
+        </w:rPr>
+        <w:t>平方厘米，</w:t>
+      </w:r>
+      <m:oMath>
+        <m:r>
+          <w:rPr>
+            <w:rFonts w:ascii="Cambria Math" w:hAnsi="Cambria Math"/>
+          </w:rPr>
+          <m:t>DC=3DB, AE=ED</m:t>
+        </m:r>
+      </m:oMath>
+      <w:r>
+        <w:rPr>
+          <w:rFonts w:hint="eastAsia"/>
+        </w:rPr>
+        <w:t>。求阴影部分的面积。</w:t>
+      </w:r>
+    </w:p>
+    <w:p>
+      <w:pPr>
+        <w:jc w:val="right"/>
+      </w:pPr>
+      <w:r>
+        <w:rPr>
+          <w:noProof/>
+        </w:rPr>
+        <w:drawing>
+          <wp:inline distT="0" distB="0" distL="0" distR="0" wp14:anchorId="44B8D2B0" wp14:editId="0177746C">
+            <wp:extent cx="1914792" cy="1648055"/>
+            <wp:effectExtent l="0" t="0" r="9525" b="9525"/>
+            <wp:docPr id="1" name="Picture 1"/>
+            <wp:cNvGraphicFramePr>
+              <a:graphicFrameLocks xmlns:a="http://schemas.openxmlformats.org/drawingml/2006/main" noChangeAspect="1"/>
+            </wp:cNvGraphicFramePr>
+            <a:graphic xmlns:a="http://schemas.openxmlformats.org/drawingml/2006/main">
+              <a:graphicData uri="http://schemas.openxmlformats.org/drawingml/2006/picture">
+                <pic:pic xmlns:pic="http://schemas.openxmlformats.org/drawingml/2006/picture">
+                  <pic:nvPicPr>
+                    <pic:cNvPr id="1" name=""/>
+                    <pic:cNvPicPr/>
+                  </pic:nvPicPr>
+                  <pic:blipFill>
+                    <a:blip r:embed="rId13"/>
+                    <a:stretch>
+                      <a:fillRect/>
+                    </a:stretch>
+                  </pic:blipFill>
+                  <pic:spPr>
+                    <a:xfrm>
+                      <a:off x="0" y="0"/>
+                      <a:ext cx="1914792" cy="1648055"/>
+                    </a:xfrm>
+                    <a:prstGeom prst="rect">
+                      <a:avLst/>
+                    </a:prstGeom>
+                  </pic:spPr>
+                </pic:pic>
+              </a:graphicData>
+            </a:graphic>
+          </wp:inline>
+        </w:drawing>
+      </w:r>
+    </w:p>
+    <w:p/>
+    <w:p>
+      <w:r>
+        <w:t>P53.22</w:t>
+      </w:r>
+    </w:p>
+    <w:p>
+      <w:r>
+        <w:rPr>
+          <w:rFonts w:hint="eastAsia"/>
+        </w:rPr>
+        <w:t>如图，长方形</w:t>
+      </w:r>
+      <w:r>
+        <w:rPr>
+          <w:rFonts w:hint="eastAsia"/>
+        </w:rPr>
+        <w:t>A</w:t>
+      </w:r>
+      <w:r>
+        <w:t>BCD</w:t>
+      </w:r>
+      <w:r>
+        <w:rPr>
+          <w:rFonts w:hint="eastAsia"/>
+        </w:rPr>
+        <w:t>的长为</w:t>
+      </w:r>
+      <w:r>
+        <w:rPr>
+          <w:rFonts w:hint="eastAsia"/>
+        </w:rPr>
+        <w:t>8</w:t>
+      </w:r>
+      <w:r>
+        <w:rPr>
+          <w:rFonts w:hint="eastAsia"/>
+        </w:rPr>
+        <w:t>厘米，宽为</w:t>
+      </w:r>
+      <w:r>
+        <w:rPr>
+          <w:rFonts w:hint="eastAsia"/>
+        </w:rPr>
+        <w:t>6</w:t>
+      </w:r>
+      <w:r>
+        <w:rPr>
+          <w:rFonts w:hint="eastAsia"/>
+        </w:rPr>
+        <w:t>厘米，点</w:t>
+      </w:r>
+      <w:r>
+        <w:rPr>
+          <w:rFonts w:hint="eastAsia"/>
+        </w:rPr>
+        <w:t>E</w:t>
+      </w:r>
+      <w:r>
+        <w:rPr>
+          <w:rFonts w:hint="eastAsia"/>
+        </w:rPr>
+        <w:t>、</w:t>
+      </w:r>
+      <w:r>
+        <w:rPr>
+          <w:rFonts w:hint="eastAsia"/>
+        </w:rPr>
+        <w:t>F</w:t>
+      </w:r>
+      <w:r>
+        <w:rPr>
+          <w:rFonts w:hint="eastAsia"/>
+        </w:rPr>
+        <w:t>、</w:t>
+      </w:r>
+      <w:r>
+        <w:rPr>
+          <w:rFonts w:hint="eastAsia"/>
+        </w:rPr>
+        <w:t>G</w:t>
+      </w:r>
+      <w:r>
+        <w:rPr>
+          <w:rFonts w:hint="eastAsia"/>
+        </w:rPr>
+        <w:t>分别是长方形边上的三等分点，</w:t>
+      </w:r>
+      <w:r>
+        <w:rPr>
+          <w:rFonts w:hint="eastAsia"/>
+        </w:rPr>
+        <w:t>H</w:t>
+      </w:r>
+      <w:r>
+        <w:rPr>
+          <w:rFonts w:hint="eastAsia"/>
+        </w:rPr>
+        <w:t>为</w:t>
+      </w:r>
+      <w:r>
+        <w:rPr>
+          <w:rFonts w:hint="eastAsia"/>
+        </w:rPr>
+        <w:t>A</w:t>
+      </w:r>
+      <w:r>
+        <w:t>D</w:t>
+      </w:r>
+      <w:r>
+        <w:rPr>
+          <w:rFonts w:hint="eastAsia"/>
+        </w:rPr>
+        <w:t>边上的任意一点，求阴影部分的面积。</w:t>
+      </w:r>
+    </w:p>
+    <w:p>
+      <w:pPr>
+        <w:jc w:val="right"/>
+      </w:pPr>
+      <w:r>
+        <w:rPr>
+          <w:noProof/>
+        </w:rPr>
+        <w:drawing>
+          <wp:inline distT="0" distB="0" distL="0" distR="0" wp14:anchorId="040C2DDB" wp14:editId="6247EF6A">
+            <wp:extent cx="2238687" cy="1667108"/>
+            <wp:effectExtent l="0" t="0" r="0" b="9525"/>
+            <wp:docPr id="8" name="Picture 8"/>
+            <wp:cNvGraphicFramePr>
+              <a:graphicFrameLocks xmlns:a="http://schemas.openxmlformats.org/drawingml/2006/main" noChangeAspect="1"/>
+            </wp:cNvGraphicFramePr>
+            <a:graphic xmlns:a="http://schemas.openxmlformats.org/drawingml/2006/main">
+              <a:graphicData uri="http://schemas.openxmlformats.org/drawingml/2006/picture">
+                <pic:pic xmlns:pic="http://schemas.openxmlformats.org/drawingml/2006/picture">
+                  <pic:nvPicPr>
+                    <pic:cNvPr id="1" name=""/>
+                    <pic:cNvPicPr/>
+                  </pic:nvPicPr>
+                  <pic:blipFill>
+                    <a:blip r:embed="rId14"/>
+                    <a:stretch>
+                      <a:fillRect/>
+                    </a:stretch>
+                  </pic:blipFill>
+                  <pic:spPr>
+                    <a:xfrm>
+                      <a:off x="0" y="0"/>
                       <a:ext cx="2238687" cy="1667108"/>
                     </a:xfrm>
                     <a:prstGeom prst="rect">
@@ -1243,8 +1926,6 @@
           </wp:inline>
         </w:drawing>
       </w:r>
-      <w:bookmarkStart w:id="0" w:name="_GoBack"/>
-      <w:bookmarkEnd w:id="0"/>
     </w:p>
     <w:p/>
     <w:p/>

--- a/grade06/math/真卷.docx
+++ b/grade06/math/真卷.docx
@@ -1210,6 +1210,9 @@
         <w:jc w:val="right"/>
       </w:pPr>
       <w:r>
+        <w:rPr>
+          <w:noProof/>
+        </w:rPr>
         <w:drawing>
           <wp:inline distT="0" distB="0" distL="0" distR="0" wp14:anchorId="6A755D77" wp14:editId="338F8F13">
             <wp:extent cx="2372056" cy="1343212"/>
@@ -1250,6 +1253,9 @@
         <w:t xml:space="preserve"> </w:t>
       </w:r>
       <w:r>
+        <w:rPr>
+          <w:noProof/>
+        </w:rPr>
         <w:drawing>
           <wp:inline distT="0" distB="0" distL="0" distR="0" wp14:anchorId="79FF8836" wp14:editId="5B196D76">
             <wp:extent cx="2133898" cy="2057687"/>
@@ -1292,22 +1298,8 @@
     <w:p/>
     <w:p/>
     <w:p/>
-    <w:p>
-      <w:pPr>
-        <w:rPr>
-          <w:rFonts w:hint="eastAsia"/>
-        </w:rPr>
-      </w:pPr>
-      <w:bookmarkStart w:id="0" w:name="_GoBack"/>
-      <w:bookmarkEnd w:id="0"/>
-    </w:p>
-    <w:p>
-      <w:pPr>
-        <w:rPr>
-          <w:rFonts w:hint="eastAsia"/>
-        </w:rPr>
-      </w:pPr>
-    </w:p>
+    <w:p/>
+    <w:p/>
     <w:p>
       <w:r>
         <w:t>P25.</w:t>
@@ -1317,11 +1309,6 @@
       </w:r>
     </w:p>
     <w:p>
-      <w:pPr>
-        <w:rPr>
-          <w:rFonts w:hint="eastAsia"/>
-        </w:rPr>
-      </w:pPr>
       <w:r>
         <w:rPr>
           <w:rFonts w:hint="eastAsia"/>
@@ -1399,11 +1386,6 @@
       </w:r>
     </w:p>
     <w:p>
-      <w:pPr>
-        <w:rPr>
-          <w:rFonts w:hint="eastAsia"/>
-        </w:rPr>
-      </w:pPr>
       <w:r>
         <w:rPr>
           <w:rFonts w:hint="eastAsia"/>
@@ -1598,13 +1580,7 @@
         <w:rPr>
           <w:rFonts w:hint="eastAsia"/>
         </w:rPr>
-        <w:t>的面积</w:t>
-      </w:r>
-      <w:r>
-        <w:rPr>
-          <w:rFonts w:hint="eastAsia"/>
-        </w:rPr>
-        <w:t>？</w:t>
+        <w:t>的面积？</w:t>
       </w:r>
     </w:p>
     <w:p>
@@ -1612,6 +1588,9 @@
         <w:jc w:val="right"/>
       </w:pPr>
       <w:r>
+        <w:rPr>
+          <w:noProof/>
+        </w:rPr>
         <w:drawing>
           <wp:inline distT="0" distB="0" distL="0" distR="0" wp14:anchorId="57FDB415" wp14:editId="3AF2712E">
             <wp:extent cx="2086266" cy="1895740"/>
@@ -1767,6 +1746,45 @@
       </w:r>
     </w:p>
     <w:p/>
+    <w:p>
+      <w:r>
+        <w:t>P52.11</w:t>
+      </w:r>
+    </w:p>
+    <w:p>
+      <w:pPr>
+        <w:rPr>
+          <w:rFonts w:hint="eastAsia"/>
+        </w:rPr>
+      </w:pPr>
+      <w:r>
+        <w:rPr>
+          <w:rFonts w:hint="eastAsia"/>
+        </w:rPr>
+        <w:t>一个多边形的内角和是</w:t>
+      </w:r>
+      <w:r>
+        <w:rPr>
+          <w:rFonts w:hint="eastAsia"/>
+        </w:rPr>
+        <w:t>1</w:t>
+      </w:r>
+      <w:r>
+        <w:t>080</w:t>
+      </w:r>
+      <w:r>
+        <w:rPr>
+          <w:rFonts w:hint="eastAsia"/>
+        </w:rPr>
+        <w:t>°，这个多边形的对角线有多少条？</w:t>
+      </w:r>
+    </w:p>
+    <w:p/>
+    <w:p/>
+    <w:p>
+      <w:bookmarkStart w:id="0" w:name="_GoBack"/>
+      <w:bookmarkEnd w:id="0"/>
+    </w:p>
     <w:p>
       <w:r>
         <w:t>P53.22</w:t>

--- a/grade06/math/真卷.docx
+++ b/grade06/math/真卷.docx
@@ -1752,11 +1752,6 @@
       </w:r>
     </w:p>
     <w:p>
-      <w:pPr>
-        <w:rPr>
-          <w:rFonts w:hint="eastAsia"/>
-        </w:rPr>
-      </w:pPr>
       <w:r>
         <w:rPr>
           <w:rFonts w:hint="eastAsia"/>
@@ -1781,10 +1776,7 @@
     </w:p>
     <w:p/>
     <w:p/>
-    <w:p>
-      <w:bookmarkStart w:id="0" w:name="_GoBack"/>
-      <w:bookmarkEnd w:id="0"/>
-    </w:p>
+    <w:p/>
     <w:p>
       <w:r>
         <w:t>P53.22</w:t>
@@ -1946,6 +1938,140 @@
       </w:r>
     </w:p>
     <w:p/>
+    <w:p/>
+    <w:p>
+      <w:r>
+        <w:t>P59.20</w:t>
+      </w:r>
+    </w:p>
+    <w:p>
+      <w:r>
+        <w:rPr>
+          <w:rFonts w:hint="eastAsia"/>
+        </w:rPr>
+        <w:t>如图，在长方形</w:t>
+      </w:r>
+      <w:r>
+        <w:rPr>
+          <w:rFonts w:hint="eastAsia"/>
+        </w:rPr>
+        <w:t>A</w:t>
+      </w:r>
+      <w:r>
+        <w:t>BCD</w:t>
+      </w:r>
+      <w:r>
+        <w:rPr>
+          <w:rFonts w:hint="eastAsia"/>
+        </w:rPr>
+        <w:t>中，</w:t>
+      </w:r>
+      <w:r>
+        <w:rPr>
+          <w:rFonts w:hint="eastAsia"/>
+        </w:rPr>
+        <w:t>A</w:t>
+      </w:r>
+      <w:r>
+        <w:t>B = 10</w:t>
+      </w:r>
+      <w:r>
+        <w:rPr>
+          <w:rFonts w:hint="eastAsia"/>
+        </w:rPr>
+        <w:t>，</w:t>
+      </w:r>
+      <w:r>
+        <w:rPr>
+          <w:rFonts w:hint="eastAsia"/>
+        </w:rPr>
+        <w:t>A</w:t>
+      </w:r>
+      <w:r>
+        <w:t>D = 12</w:t>
+      </w:r>
+      <w:r>
+        <w:rPr>
+          <w:rFonts w:hint="eastAsia"/>
+        </w:rPr>
+        <w:t>，四边形</w:t>
+      </w:r>
+      <w:r>
+        <w:rPr>
+          <w:rFonts w:hint="eastAsia"/>
+        </w:rPr>
+        <w:t>E</w:t>
+      </w:r>
+      <w:r>
+        <w:t>FHG</w:t>
+      </w:r>
+      <w:r>
+        <w:rPr>
+          <w:rFonts w:hint="eastAsia"/>
+        </w:rPr>
+        <w:t>的面积是</w:t>
+      </w:r>
+      <w:r>
+        <w:rPr>
+          <w:rFonts w:hint="eastAsia"/>
+        </w:rPr>
+        <w:t>1</w:t>
+      </w:r>
+      <w:r>
+        <w:t>5</w:t>
+      </w:r>
+      <w:r>
+        <w:rPr>
+          <w:rFonts w:hint="eastAsia"/>
+        </w:rPr>
+        <w:t>。求阴影部分的面积。</w:t>
+      </w:r>
+      <w:bookmarkStart w:id="0" w:name="_GoBack"/>
+      <w:bookmarkEnd w:id="0"/>
+    </w:p>
+    <w:p>
+      <w:pPr>
+        <w:jc w:val="right"/>
+      </w:pPr>
+      <w:r>
+        <w:lastRenderedPageBreak/>
+        <w:drawing>
+          <wp:inline distT="0" distB="0" distL="0" distR="0" wp14:anchorId="540153AF" wp14:editId="51F431CC">
+            <wp:extent cx="2124371" cy="1914792"/>
+            <wp:effectExtent l="0" t="0" r="9525" b="9525"/>
+            <wp:docPr id="12" name="Picture 12"/>
+            <wp:cNvGraphicFramePr>
+              <a:graphicFrameLocks xmlns:a="http://schemas.openxmlformats.org/drawingml/2006/main" noChangeAspect="1"/>
+            </wp:cNvGraphicFramePr>
+            <a:graphic xmlns:a="http://schemas.openxmlformats.org/drawingml/2006/main">
+              <a:graphicData uri="http://schemas.openxmlformats.org/drawingml/2006/picture">
+                <pic:pic xmlns:pic="http://schemas.openxmlformats.org/drawingml/2006/picture">
+                  <pic:nvPicPr>
+                    <pic:cNvPr id="1" name=""/>
+                    <pic:cNvPicPr/>
+                  </pic:nvPicPr>
+                  <pic:blipFill>
+                    <a:blip r:embed="rId15"/>
+                    <a:stretch>
+                      <a:fillRect/>
+                    </a:stretch>
+                  </pic:blipFill>
+                  <pic:spPr>
+                    <a:xfrm>
+                      <a:off x="0" y="0"/>
+                      <a:ext cx="2124371" cy="1914792"/>
+                    </a:xfrm>
+                    <a:prstGeom prst="rect">
+                      <a:avLst/>
+                    </a:prstGeom>
+                  </pic:spPr>
+                </pic:pic>
+              </a:graphicData>
+            </a:graphic>
+          </wp:inline>
+        </w:drawing>
+      </w:r>
+    </w:p>
     <w:p/>
     <w:sectPr>
       <w:pgSz w:w="12240" w:h="15840"/>
